--- a/docs/General/Project Management/Link to Google Docs for weekly scrum meeting notes.docx
+++ b/docs/General/Project Management/Link to Google Docs for weekly scrum meeting notes.docx
@@ -4,21 +4,38 @@
   <w:body>
     <w:p>
       <w:pPr>
-        <w:rPr/>
-      </w:pPr>
-      <w:r>
-        <w:rPr>
-          <w:b w:val="1"/>
-          <w:u w:val="single"/>
+        <w:rPr>
+          <w:rFonts w:ascii="Times New Roman" w:cs="Times New Roman" w:eastAsia="Times New Roman" w:hAnsi="Times New Roman"/>
+          <w:b w:val="1"/>
+          <w:sz w:val="20"/>
+          <w:szCs w:val="20"/>
+        </w:rPr>
+      </w:pPr>
+      <w:r>
+        <w:rPr>
+          <w:rFonts w:ascii="Times New Roman" w:cs="Times New Roman" w:eastAsia="Times New Roman" w:hAnsi="Times New Roman"/>
+          <w:b w:val="1"/>
+          <w:sz w:val="20"/>
+          <w:szCs w:val="20"/>
           <w:rtl w:val="0"/>
         </w:rPr>
         <w:t xml:space="preserve">Sprint 1: </w:t>
       </w:r>
+    </w:p>
+    <w:p>
+      <w:pPr>
+        <w:rPr>
+          <w:rFonts w:ascii="Times New Roman" w:cs="Times New Roman" w:eastAsia="Times New Roman" w:hAnsi="Times New Roman"/>
+          <w:sz w:val="20"/>
+          <w:szCs w:val="20"/>
+        </w:rPr>
+      </w:pPr>
       <w:hyperlink r:id="rId6">
         <w:r>
           <w:rPr>
-            <w:color w:val="1155cc"/>
-            <w:u w:val="single"/>
+            <w:rFonts w:ascii="Times New Roman" w:cs="Times New Roman" w:eastAsia="Times New Roman" w:hAnsi="Times New Roman"/>
+            <w:sz w:val="20"/>
+            <w:szCs w:val="20"/>
             <w:rtl w:val="0"/>
           </w:rPr>
           <w:t xml:space="preserve">https://docs.google.com/document/d/18Sd6jfWEe2vNcTHEyxkKKgOD9_IpoXXCoBDg5flSP8c/edit?usp=sharing</w:t>
@@ -32,25 +49,33 @@
     </w:p>
     <w:p>
       <w:pPr>
-        <w:rPr/>
-      </w:pPr>
-      <w:r>
-        <w:rPr>
-          <w:rtl w:val="0"/>
-        </w:rPr>
-      </w:r>
-    </w:p>
-    <w:p>
-      <w:pPr>
-        <w:rPr>
-          <w:b w:val="1"/>
-          <w:u w:val="single"/>
-        </w:rPr>
-      </w:pPr>
-      <w:r>
-        <w:rPr>
-          <w:b w:val="1"/>
-          <w:u w:val="single"/>
+        <w:rPr>
+          <w:rFonts w:ascii="Times New Roman" w:cs="Times New Roman" w:eastAsia="Times New Roman" w:hAnsi="Times New Roman"/>
+          <w:sz w:val="20"/>
+          <w:szCs w:val="20"/>
+        </w:rPr>
+      </w:pPr>
+      <w:r>
+        <w:rPr>
+          <w:rtl w:val="0"/>
+        </w:rPr>
+      </w:r>
+    </w:p>
+    <w:p>
+      <w:pPr>
+        <w:rPr>
+          <w:rFonts w:ascii="Times New Roman" w:cs="Times New Roman" w:eastAsia="Times New Roman" w:hAnsi="Times New Roman"/>
+          <w:b w:val="1"/>
+          <w:sz w:val="20"/>
+          <w:szCs w:val="20"/>
+        </w:rPr>
+      </w:pPr>
+      <w:r>
+        <w:rPr>
+          <w:rFonts w:ascii="Times New Roman" w:cs="Times New Roman" w:eastAsia="Times New Roman" w:hAnsi="Times New Roman"/>
+          <w:b w:val="1"/>
+          <w:sz w:val="20"/>
+          <w:szCs w:val="20"/>
           <w:rtl w:val="0"/>
         </w:rPr>
         <w:t xml:space="preserve">Sprint 2:</w:t>
@@ -58,25 +83,58 @@
     </w:p>
     <w:p>
       <w:pPr>
-        <w:rPr/>
-      </w:pPr>
-      <w:r>
-        <w:rPr>
-          <w:rtl w:val="0"/>
-        </w:rPr>
-      </w:r>
-    </w:p>
-    <w:p>
-      <w:pPr>
-        <w:rPr>
-          <w:b w:val="1"/>
-          <w:u w:val="single"/>
-        </w:rPr>
-      </w:pPr>
-      <w:r>
-        <w:rPr>
-          <w:b w:val="1"/>
-          <w:u w:val="single"/>
+        <w:rPr>
+          <w:rFonts w:ascii="Times New Roman" w:cs="Times New Roman" w:eastAsia="Times New Roman" w:hAnsi="Times New Roman"/>
+          <w:sz w:val="20"/>
+          <w:szCs w:val="20"/>
+        </w:rPr>
+      </w:pPr>
+      <w:hyperlink r:id="rId7">
+        <w:r>
+          <w:rPr>
+            <w:rFonts w:ascii="Times New Roman" w:cs="Times New Roman" w:eastAsia="Times New Roman" w:hAnsi="Times New Roman"/>
+            <w:sz w:val="20"/>
+            <w:szCs w:val="20"/>
+            <w:rtl w:val="0"/>
+          </w:rPr>
+          <w:t xml:space="preserve">https://docs.google.com/document/d/18Sd6jfWEe2vNcTHEyxkKKgOD9_IpoXXCoBDg5flSP8c/edit?usp=sharing</w:t>
+        </w:r>
+      </w:hyperlink>
+      <w:r>
+        <w:rPr>
+          <w:rtl w:val="0"/>
+        </w:rPr>
+      </w:r>
+    </w:p>
+    <w:p>
+      <w:pPr>
+        <w:rPr>
+          <w:rFonts w:ascii="Times New Roman" w:cs="Times New Roman" w:eastAsia="Times New Roman" w:hAnsi="Times New Roman"/>
+          <w:sz w:val="20"/>
+          <w:szCs w:val="20"/>
+        </w:rPr>
+      </w:pPr>
+      <w:r>
+        <w:rPr>
+          <w:rtl w:val="0"/>
+        </w:rPr>
+      </w:r>
+    </w:p>
+    <w:p>
+      <w:pPr>
+        <w:rPr>
+          <w:rFonts w:ascii="Times New Roman" w:cs="Times New Roman" w:eastAsia="Times New Roman" w:hAnsi="Times New Roman"/>
+          <w:b w:val="1"/>
+          <w:sz w:val="20"/>
+          <w:szCs w:val="20"/>
+        </w:rPr>
+      </w:pPr>
+      <w:r>
+        <w:rPr>
+          <w:rFonts w:ascii="Times New Roman" w:cs="Times New Roman" w:eastAsia="Times New Roman" w:hAnsi="Times New Roman"/>
+          <w:b w:val="1"/>
+          <w:sz w:val="20"/>
+          <w:szCs w:val="20"/>
           <w:rtl w:val="0"/>
         </w:rPr>
         <w:t xml:space="preserve">Sprint 3:</w:t>
@@ -84,25 +142,58 @@
     </w:p>
     <w:p>
       <w:pPr>
-        <w:rPr/>
-      </w:pPr>
-      <w:r>
-        <w:rPr>
-          <w:rtl w:val="0"/>
-        </w:rPr>
-      </w:r>
-    </w:p>
-    <w:p>
-      <w:pPr>
-        <w:rPr>
-          <w:b w:val="1"/>
-          <w:u w:val="single"/>
-        </w:rPr>
-      </w:pPr>
-      <w:r>
-        <w:rPr>
-          <w:b w:val="1"/>
-          <w:u w:val="single"/>
+        <w:rPr>
+          <w:rFonts w:ascii="Times New Roman" w:cs="Times New Roman" w:eastAsia="Times New Roman" w:hAnsi="Times New Roman"/>
+          <w:sz w:val="20"/>
+          <w:szCs w:val="20"/>
+        </w:rPr>
+      </w:pPr>
+      <w:hyperlink r:id="rId8">
+        <w:r>
+          <w:rPr>
+            <w:rFonts w:ascii="Times New Roman" w:cs="Times New Roman" w:eastAsia="Times New Roman" w:hAnsi="Times New Roman"/>
+            <w:sz w:val="20"/>
+            <w:szCs w:val="20"/>
+            <w:rtl w:val="0"/>
+          </w:rPr>
+          <w:t xml:space="preserve">https://docs.google.com/document/d/1FIlY_v_G_Fv66yg9yG4iYgnki49WGpz1r14LJWLTo1g/edit?usp=sharing</w:t>
+        </w:r>
+      </w:hyperlink>
+      <w:r>
+        <w:rPr>
+          <w:rtl w:val="0"/>
+        </w:rPr>
+      </w:r>
+    </w:p>
+    <w:p>
+      <w:pPr>
+        <w:rPr>
+          <w:rFonts w:ascii="Times New Roman" w:cs="Times New Roman" w:eastAsia="Times New Roman" w:hAnsi="Times New Roman"/>
+          <w:sz w:val="20"/>
+          <w:szCs w:val="20"/>
+        </w:rPr>
+      </w:pPr>
+      <w:r>
+        <w:rPr>
+          <w:rtl w:val="0"/>
+        </w:rPr>
+      </w:r>
+    </w:p>
+    <w:p>
+      <w:pPr>
+        <w:rPr>
+          <w:rFonts w:ascii="Times New Roman" w:cs="Times New Roman" w:eastAsia="Times New Roman" w:hAnsi="Times New Roman"/>
+          <w:b w:val="1"/>
+          <w:sz w:val="20"/>
+          <w:szCs w:val="20"/>
+        </w:rPr>
+      </w:pPr>
+      <w:r>
+        <w:rPr>
+          <w:rFonts w:ascii="Times New Roman" w:cs="Times New Roman" w:eastAsia="Times New Roman" w:hAnsi="Times New Roman"/>
+          <w:b w:val="1"/>
+          <w:sz w:val="20"/>
+          <w:szCs w:val="20"/>
           <w:rtl w:val="0"/>
         </w:rPr>
         <w:t xml:space="preserve">Sprint 4:</w:t>
@@ -110,28 +201,86 @@
     </w:p>
     <w:p>
       <w:pPr>
-        <w:rPr/>
-      </w:pPr>
-      <w:r>
-        <w:rPr>
-          <w:rtl w:val="0"/>
-        </w:rPr>
-      </w:r>
-    </w:p>
-    <w:p>
-      <w:pPr>
-        <w:rPr>
-          <w:b w:val="1"/>
-          <w:u w:val="single"/>
-        </w:rPr>
-      </w:pPr>
-      <w:r>
-        <w:rPr>
-          <w:b w:val="1"/>
-          <w:u w:val="single"/>
+        <w:rPr>
+          <w:rFonts w:ascii="Times New Roman" w:cs="Times New Roman" w:eastAsia="Times New Roman" w:hAnsi="Times New Roman"/>
+          <w:sz w:val="20"/>
+          <w:szCs w:val="20"/>
+        </w:rPr>
+      </w:pPr>
+      <w:hyperlink r:id="rId9">
+        <w:r>
+          <w:rPr>
+            <w:rFonts w:ascii="Times New Roman" w:cs="Times New Roman" w:eastAsia="Times New Roman" w:hAnsi="Times New Roman"/>
+            <w:sz w:val="20"/>
+            <w:szCs w:val="20"/>
+            <w:rtl w:val="0"/>
+          </w:rPr>
+          <w:t xml:space="preserve">https://docs.google.com/document/d/1VYO63wPILGuLcCceu3_hHawpOZV7926xWTY1Yh2hLds/edit?usp=sharing</w:t>
+        </w:r>
+      </w:hyperlink>
+      <w:r>
+        <w:rPr>
+          <w:rtl w:val="0"/>
+        </w:rPr>
+      </w:r>
+    </w:p>
+    <w:p>
+      <w:pPr>
+        <w:rPr>
+          <w:rFonts w:ascii="Times New Roman" w:cs="Times New Roman" w:eastAsia="Times New Roman" w:hAnsi="Times New Roman"/>
+          <w:sz w:val="20"/>
+          <w:szCs w:val="20"/>
+        </w:rPr>
+      </w:pPr>
+      <w:r>
+        <w:rPr>
+          <w:rtl w:val="0"/>
+        </w:rPr>
+      </w:r>
+    </w:p>
+    <w:p>
+      <w:pPr>
+        <w:rPr>
+          <w:rFonts w:ascii="Times New Roman" w:cs="Times New Roman" w:eastAsia="Times New Roman" w:hAnsi="Times New Roman"/>
+          <w:b w:val="1"/>
+          <w:sz w:val="20"/>
+          <w:szCs w:val="20"/>
+        </w:rPr>
+      </w:pPr>
+      <w:r>
+        <w:rPr>
+          <w:rFonts w:ascii="Times New Roman" w:cs="Times New Roman" w:eastAsia="Times New Roman" w:hAnsi="Times New Roman"/>
+          <w:b w:val="1"/>
+          <w:sz w:val="20"/>
+          <w:szCs w:val="20"/>
           <w:rtl w:val="0"/>
         </w:rPr>
         <w:t xml:space="preserve">Sprint 5:</w:t>
+      </w:r>
+    </w:p>
+    <w:p>
+      <w:pPr>
+        <w:rPr>
+          <w:rFonts w:ascii="Times New Roman" w:cs="Times New Roman" w:eastAsia="Times New Roman" w:hAnsi="Times New Roman"/>
+          <w:sz w:val="20"/>
+          <w:szCs w:val="20"/>
+        </w:rPr>
+      </w:pPr>
+      <w:hyperlink r:id="rId10">
+        <w:r>
+          <w:rPr>
+            <w:rFonts w:ascii="Times New Roman" w:cs="Times New Roman" w:eastAsia="Times New Roman" w:hAnsi="Times New Roman"/>
+            <w:sz w:val="20"/>
+            <w:szCs w:val="20"/>
+            <w:rtl w:val="0"/>
+          </w:rPr>
+          <w:t xml:space="preserve">https://docs.google.com/document/d/1Y7-MX_EUJMoDFqpnkV0EuweKocNNUndB1i5xVKo2wxg/edit?usp=sharing</w:t>
+        </w:r>
+      </w:hyperlink>
+      <w:r>
+        <w:rPr>
+          <w:rtl w:val="0"/>
+        </w:rPr>
       </w:r>
     </w:p>
     <w:sectPr>
